--- a/doc/部署步骤.docx
+++ b/doc/部署步骤.docx
@@ -175,6 +175,7 @@
     <w:p>
       <w:pPr>
         <w:numPr>
+          <w:ilvl w:val="0"/>
           <w:numId w:val="0"/>
         </w:numPr>
       </w:pPr>
@@ -225,6 +226,7 @@
     <w:p>
       <w:pPr>
         <w:numPr>
+          <w:ilvl w:val="0"/>
           <w:numId w:val="0"/>
         </w:numPr>
       </w:pPr>
@@ -232,6 +234,7 @@
     <w:p>
       <w:pPr>
         <w:numPr>
+          <w:ilvl w:val="0"/>
           <w:numId w:val="0"/>
         </w:numPr>
         <w:rPr>
@@ -266,6 +269,7 @@
     <w:p>
       <w:pPr>
         <w:numPr>
+          <w:ilvl w:val="0"/>
           <w:numId w:val="0"/>
         </w:numPr>
         <w:ind w:leftChars="0"/>
@@ -317,6 +321,7 @@
     <w:p>
       <w:pPr>
         <w:numPr>
+          <w:ilvl w:val="0"/>
           <w:numId w:val="0"/>
         </w:numPr>
         <w:ind w:leftChars="0"/>
@@ -329,6 +334,7 @@
     <w:p>
       <w:pPr>
         <w:numPr>
+          <w:ilvl w:val="0"/>
           <w:numId w:val="0"/>
         </w:numPr>
         <w:ind w:leftChars="0"/>
@@ -348,6 +354,7 @@
     <w:p>
       <w:pPr>
         <w:numPr>
+          <w:ilvl w:val="0"/>
           <w:numId w:val="0"/>
         </w:numPr>
         <w:ind w:leftChars="0"/>
@@ -399,6 +406,7 @@
     <w:p>
       <w:pPr>
         <w:numPr>
+          <w:ilvl w:val="0"/>
           <w:numId w:val="0"/>
         </w:numPr>
         <w:ind w:leftChars="0"/>
@@ -407,6 +415,7 @@
     <w:p>
       <w:pPr>
         <w:numPr>
+          <w:ilvl w:val="0"/>
           <w:numId w:val="0"/>
         </w:numPr>
         <w:ind w:leftChars="0"/>
@@ -426,6 +435,7 @@
     <w:p>
       <w:pPr>
         <w:numPr>
+          <w:ilvl w:val="0"/>
           <w:numId w:val="0"/>
         </w:numPr>
         <w:ind w:leftChars="0"/>
@@ -445,6 +455,7 @@
     <w:p>
       <w:pPr>
         <w:numPr>
+          <w:ilvl w:val="0"/>
           <w:numId w:val="0"/>
         </w:numPr>
         <w:ind w:leftChars="0"/>
@@ -493,6 +504,7 @@
     <w:p>
       <w:pPr>
         <w:numPr>
+          <w:ilvl w:val="0"/>
           <w:numId w:val="0"/>
         </w:numPr>
         <w:ind w:leftChars="0"/>
@@ -538,8 +550,101 @@
         <w:fldChar w:fldCharType="end"/>
       </w:r>
     </w:p>
+    <w:p>
+      <w:pPr>
+        <w:rPr>
+          <w:rFonts w:hint="eastAsia"/>
+          <w:lang w:val="en-US" w:eastAsia="zh-CN"/>
+        </w:rPr>
+      </w:pPr>
+      <w:r>
+        <w:rPr>
+          <w:rFonts w:hint="eastAsia"/>
+          <w:lang w:eastAsia="zh-CN"/>
+        </w:rPr>
+        <w:t>大家修改代码的时候，</w:t>
+      </w:r>
+      <w:r>
+        <w:rPr>
+          <w:rFonts w:hint="eastAsia"/>
+          <w:color w:val="FF0000"/>
+          <w:lang w:eastAsia="zh-CN"/>
+        </w:rPr>
+        <w:t>在</w:t>
+      </w:r>
+      <w:r>
+        <w:rPr>
+          <w:rFonts w:hint="eastAsia"/>
+          <w:color w:val="FF0000"/>
+          <w:lang w:val="en-US" w:eastAsia="zh-CN"/>
+        </w:rPr>
+        <w:t>develop分支上修改</w:t>
+      </w:r>
+      <w:r>
+        <w:rPr>
+          <w:rFonts w:hint="eastAsia"/>
+          <w:lang w:val="en-US" w:eastAsia="zh-CN"/>
+        </w:rPr>
+        <w:t>，修改完后推送到服务器，然后创建merge。</w:t>
+      </w:r>
+      <w:bookmarkStart w:id="0" w:name="_GoBack"/>
+      <w:bookmarkEnd w:id="0"/>
+    </w:p>
+    <w:p>
+      <w:r>
+        <w:drawing>
+          <wp:inline distT="0" distB="0" distL="114300" distR="114300">
+            <wp:extent cx="5219065" cy="3723640"/>
+            <wp:effectExtent l="0" t="0" r="635" b="10160"/>
+            <wp:docPr id="1" name="图片 1"/>
+            <wp:cNvGraphicFramePr>
+              <a:graphicFrameLocks xmlns:a="http://schemas.openxmlformats.org/drawingml/2006/main" noChangeAspect="1"/>
+            </wp:cNvGraphicFramePr>
+            <a:graphic xmlns:a="http://schemas.openxmlformats.org/drawingml/2006/main">
+              <a:graphicData uri="http://schemas.openxmlformats.org/drawingml/2006/picture">
+                <pic:pic xmlns:pic="http://schemas.openxmlformats.org/drawingml/2006/picture">
+                  <pic:nvPicPr>
+                    <pic:cNvPr id="1" name="图片 1"/>
+                    <pic:cNvPicPr>
+                      <a:picLocks noChangeAspect="1"/>
+                    </pic:cNvPicPr>
+                  </pic:nvPicPr>
+                  <pic:blipFill>
+                    <a:blip r:embed="rId8"/>
+                    <a:stretch>
+                      <a:fillRect/>
+                    </a:stretch>
+                  </pic:blipFill>
+                  <pic:spPr>
+                    <a:xfrm>
+                      <a:off x="0" y="0"/>
+                      <a:ext cx="5219065" cy="3723640"/>
+                    </a:xfrm>
+                    <a:prstGeom prst="rect">
+                      <a:avLst/>
+                    </a:prstGeom>
+                    <a:noFill/>
+                    <a:ln w="9525">
+                      <a:noFill/>
+                    </a:ln>
+                  </pic:spPr>
+                </pic:pic>
+              </a:graphicData>
+            </a:graphic>
+          </wp:inline>
+        </w:drawing>
+      </w:r>
+    </w:p>
     <w:p/>
     <w:p>
+      <w:pPr>
+        <w:rPr>
+          <w:rFonts w:hint="eastAsia"/>
+          <w:lang w:val="en-US" w:eastAsia="zh-CN"/>
+        </w:rPr>
+      </w:pPr>
+    </w:p>
+    <w:p>
       <w:r>
         <w:t>四</w:t>
       </w:r>
@@ -613,6 +718,7 @@
       <w:pPr>
         <w:pStyle w:val="9"/>
         <w:numPr>
+          <w:ilvl w:val="0"/>
           <w:numId w:val="0"/>
         </w:numPr>
         <w:ind w:leftChars="0"/>
@@ -636,7 +742,7 @@
                     </pic:cNvPicPr>
                   </pic:nvPicPr>
                   <pic:blipFill>
-                    <a:blip r:embed="rId8"/>
+                    <a:blip r:embed="rId9"/>
                     <a:stretch>
                       <a:fillRect/>
                     </a:stretch>
@@ -727,6 +833,7 @@
       <w:pPr>
         <w:pStyle w:val="9"/>
         <w:numPr>
+          <w:ilvl w:val="0"/>
           <w:numId w:val="0"/>
         </w:numPr>
         <w:ind w:leftChars="0"/>
@@ -750,7 +857,7 @@
                     </pic:cNvPicPr>
                   </pic:nvPicPr>
                   <pic:blipFill>
-                    <a:blip r:embed="rId9"/>
+                    <a:blip r:embed="rId10"/>
                     <a:stretch>
                       <a:fillRect/>
                     </a:stretch>
@@ -821,7 +928,7 @@
                     </pic:cNvPicPr>
                   </pic:nvPicPr>
                   <pic:blipFill>
-                    <a:blip r:embed="rId10"/>
+                    <a:blip r:embed="rId11"/>
                     <a:stretch>
                       <a:fillRect/>
                     </a:stretch>
@@ -886,7 +993,7 @@
                     </pic:cNvPicPr>
                   </pic:nvPicPr>
                   <pic:blipFill>
-                    <a:blip r:embed="rId11"/>
+                    <a:blip r:embed="rId12"/>
                     <a:stretch>
                       <a:fillRect/>
                     </a:stretch>
@@ -959,6 +1066,7 @@
       <w:pPr>
         <w:pStyle w:val="9"/>
         <w:numPr>
+          <w:ilvl w:val="0"/>
           <w:numId w:val="0"/>
         </w:numPr>
         <w:ind w:leftChars="0"/>
@@ -982,7 +1090,7 @@
                     </pic:cNvPicPr>
                   </pic:nvPicPr>
                   <pic:blipFill>
-                    <a:blip r:embed="rId12"/>
+                    <a:blip r:embed="rId13"/>
                     <a:stretch>
                       <a:fillRect/>
                     </a:stretch>
@@ -1050,7 +1158,7 @@
                     </pic:cNvPicPr>
                   </pic:nvPicPr>
                   <pic:blipFill>
-                    <a:blip r:embed="rId13"/>
+                    <a:blip r:embed="rId14"/>
                     <a:stretch>
                       <a:fillRect/>
                     </a:stretch>
@@ -1111,7 +1219,7 @@
                     </pic:cNvPicPr>
                   </pic:nvPicPr>
                   <pic:blipFill>
-                    <a:blip r:embed="rId14"/>
+                    <a:blip r:embed="rId15"/>
                     <a:stretch>
                       <a:fillRect/>
                     </a:stretch>
@@ -1250,6 +1358,7 @@
       <w:pPr>
         <w:pStyle w:val="9"/>
         <w:numPr>
+          <w:ilvl w:val="0"/>
           <w:numId w:val="0"/>
         </w:numPr>
         <w:ind w:leftChars="0"/>
@@ -1273,7 +1382,7 @@
                     </pic:cNvPicPr>
                   </pic:nvPicPr>
                   <pic:blipFill>
-                    <a:blip r:embed="rId15"/>
+                    <a:blip r:embed="rId16"/>
                     <a:stretch>
                       <a:fillRect/>
                     </a:stretch>
@@ -1323,6 +1432,7 @@
       <w:pPr>
         <w:pStyle w:val="9"/>
         <w:numPr>
+          <w:ilvl w:val="0"/>
           <w:numId w:val="0"/>
         </w:numPr>
         <w:ind w:leftChars="0"/>
@@ -1346,7 +1456,7 @@
                     </pic:cNvPicPr>
                   </pic:nvPicPr>
                   <pic:blipFill>
-                    <a:blip r:embed="rId16"/>
+                    <a:blip r:embed="rId17"/>
                     <a:stretch>
                       <a:fillRect/>
                     </a:stretch>
@@ -1375,6 +1485,7 @@
       <w:pPr>
         <w:pStyle w:val="9"/>
         <w:numPr>
+          <w:ilvl w:val="0"/>
           <w:numId w:val="0"/>
         </w:numPr>
         <w:ind w:leftChars="0"/>
@@ -1395,6 +1506,7 @@
       <w:pPr>
         <w:pStyle w:val="9"/>
         <w:numPr>
+          <w:ilvl w:val="0"/>
           <w:numId w:val="0"/>
         </w:numPr>
         <w:ind w:leftChars="0"/>
@@ -1418,7 +1530,7 @@
                     </pic:cNvPicPr>
                   </pic:nvPicPr>
                   <pic:blipFill>
-                    <a:blip r:embed="rId17"/>
+                    <a:blip r:embed="rId18"/>
                     <a:stretch>
                       <a:fillRect/>
                     </a:stretch>
@@ -1447,6 +1559,7 @@
       <w:pPr>
         <w:pStyle w:val="9"/>
         <w:numPr>
+          <w:ilvl w:val="0"/>
           <w:numId w:val="0"/>
         </w:numPr>
         <w:ind w:leftChars="0"/>
@@ -1467,6 +1580,7 @@
       <w:pPr>
         <w:pStyle w:val="9"/>
         <w:numPr>
+          <w:ilvl w:val="0"/>
           <w:numId w:val="0"/>
         </w:numPr>
         <w:ind w:leftChars="0"/>
@@ -1490,7 +1604,7 @@
                     </pic:cNvPicPr>
                   </pic:nvPicPr>
                   <pic:blipFill>
-                    <a:blip r:embed="rId18"/>
+                    <a:blip r:embed="rId19"/>
                     <a:stretch>
                       <a:fillRect/>
                     </a:stretch>
@@ -1519,6 +1633,7 @@
       <w:pPr>
         <w:pStyle w:val="9"/>
         <w:numPr>
+          <w:ilvl w:val="0"/>
           <w:numId w:val="0"/>
         </w:numPr>
         <w:ind w:leftChars="0"/>
@@ -1539,6 +1654,7 @@
       <w:pPr>
         <w:pStyle w:val="9"/>
         <w:numPr>
+          <w:ilvl w:val="0"/>
           <w:numId w:val="0"/>
         </w:numPr>
         <w:ind w:leftChars="0"/>
@@ -1576,12 +1692,11 @@
         </w:rPr>
         <w:t>Css，js，html都放在static目录下，如访问http://localhost:8761/html/test.html</w:t>
       </w:r>
-      <w:bookmarkStart w:id="0" w:name="_GoBack"/>
-      <w:bookmarkEnd w:id="0"/>
-    </w:p>
-    <w:p>
-      <w:pPr>
-        <w:numPr>
+    </w:p>
+    <w:p>
+      <w:pPr>
+        <w:numPr>
+          <w:ilvl w:val="0"/>
           <w:numId w:val="0"/>
         </w:numPr>
         <w:ind w:leftChars="0"/>
